--- a/_posts/SoftWare/8_Git/3_具备代码团队合作.docx
+++ b/_posts/SoftWare/8_Git/3_具备代码团队合作.docx
@@ -638,8 +638,6 @@
         </w:rPr>
         <w:t>，不能够进行合并</w:t>
       </w:r>
-      <w:bookmarkStart w:id="0" w:name="_GoBack"/>
-      <w:bookmarkEnd w:id="0"/>
     </w:p>
     <w:p/>
     <w:p>
@@ -3589,7 +3587,13 @@
       </w:r>
     </w:p>
     <w:p/>
-    <w:p/>
+    <w:p>
+      <w:pPr>
+        <w:rPr>
+          <w:rFonts w:hint="eastAsia"/>
+        </w:rPr>
+      </w:pPr>
+    </w:p>
     <w:p>
       <w:r>
         <w:rPr>
@@ -3649,7 +3653,65 @@
     <w:p/>
     <w:p/>
     <w:p/>
-    <w:p/>
+    <w:p>
+      <w:pPr>
+        <w:pStyle w:val="1"/>
+      </w:pPr>
+      <w:r>
+        <w:rPr>
+          <w:rFonts w:hint="eastAsia"/>
+        </w:rPr>
+        <w:lastRenderedPageBreak/>
+        <w:t>1</w:t>
+      </w:r>
+      <w:r>
+        <w:t>8</w:t>
+      </w:r>
+      <w:r>
+        <w:rPr>
+          <w:rFonts w:hint="eastAsia"/>
+        </w:rPr>
+        <w:t>、删除远程分支</w:t>
+      </w:r>
+    </w:p>
+    <w:p>
+      <w:pPr>
+        <w:pStyle w:val="2"/>
+      </w:pPr>
+      <w:r>
+        <w:rPr>
+          <w:rFonts w:hint="eastAsia"/>
+        </w:rPr>
+        <w:t>git</w:t>
+      </w:r>
+      <w:r>
+        <w:t xml:space="preserve"> push origin –delete master</w:t>
+      </w:r>
+    </w:p>
+    <w:p/>
+    <w:p/>
+    <w:p>
+      <w:pPr>
+        <w:pStyle w:val="1"/>
+      </w:pPr>
+      <w:r>
+        <w:rPr>
+          <w:rFonts w:hint="eastAsia"/>
+        </w:rPr>
+        <w:t>1</w:t>
+      </w:r>
+      <w:r>
+        <w:t>9</w:t>
+      </w:r>
+      <w:r>
+        <w:rPr>
+          <w:rFonts w:hint="eastAsia"/>
+        </w:rPr>
+        <w:t>、</w:t>
+      </w:r>
+      <w:bookmarkStart w:id="0" w:name="_GoBack"/>
+      <w:bookmarkEnd w:id="0"/>
+    </w:p>
     <w:p/>
     <w:p/>
     <w:p/>

--- a/_posts/SoftWare/8_Git/3_具备代码团队合作.docx
+++ b/_posts/SoftWare/8_Git/3_具备代码团队合作.docx
@@ -3587,13 +3587,7 @@
       </w:r>
     </w:p>
     <w:p/>
-    <w:p>
-      <w:pPr>
-        <w:rPr>
-          <w:rFonts w:hint="eastAsia"/>
-        </w:rPr>
-      </w:pPr>
-    </w:p>
+    <w:p/>
     <w:p>
       <w:r>
         <w:rPr>
@@ -3709,13 +3703,45 @@
         </w:rPr>
         <w:t>、</w:t>
       </w:r>
+      <w:r>
+        <w:rPr>
+          <w:rFonts w:hint="eastAsia"/>
+        </w:rPr>
+        <w:t>强制上传（一般禁止使用）</w:t>
+      </w:r>
+    </w:p>
+    <w:p>
+      <w:pPr>
+        <w:rPr>
+          <w:rFonts w:hint="eastAsia"/>
+        </w:rPr>
+      </w:pPr>
+      <w:r>
+        <w:rPr>
+          <w:rFonts w:hint="eastAsia"/>
+        </w:rPr>
+        <w:t>git</w:t>
+      </w:r>
+      <w:r>
+        <w:t xml:space="preserve"> –</w:t>
+      </w:r>
+      <w:r>
+        <w:rPr>
+          <w:rFonts w:hint="eastAsia"/>
+        </w:rPr>
+        <w:t>f</w:t>
+      </w:r>
+      <w:r>
+        <w:t xml:space="preserve"> push origin</w:t>
+      </w:r>
+    </w:p>
+    <w:p/>
+    <w:p/>
+    <w:p/>
+    <w:p>
       <w:bookmarkStart w:id="0" w:name="_GoBack"/>
       <w:bookmarkEnd w:id="0"/>
     </w:p>
-    <w:p/>
-    <w:p/>
-    <w:p/>
-    <w:p/>
     <w:sectPr>
       <w:pgSz w:w="11906" w:h="16838"/>
       <w:pgMar w:top="1440" w:right="1800" w:bottom="1440" w:left="1800" w:header="851" w:footer="992" w:gutter="0"/>
